--- a/ind/docx/31.content.docx
+++ b/ind/docx/31.content.docx
@@ -11,6 +11,15 @@
         <w:pStyle w:val="Heading2"/>
       </w:pPr>
       <w:r>
+        <w:t>Resource: Catatan Studi (Biblica)</w:t>
+      </w:r>
+      <w:r/>
+    </w:p>
+    <w:p>
+      <w:pPr>
+        <w:pStyle w:val="Heading2"/>
+      </w:pPr>
+      <w:r>
         <w:t>License Information</w:t>
       </w:r>
       <w:r/>
@@ -21,7 +30,7 @@
         <w:rPr>
           <w:b/>
         </w:rPr>
-        <w:t>Study Notes (Biblica)</w:t>
+        <w:t>Catatan Studi (Biblica)</w:t>
       </w:r>
       <w:r>
         <w:t xml:space="preserve"> (Indonesian) is based on</w:t>
@@ -74,7 +83,7 @@
         <w:pStyle w:val="Heading1"/>
       </w:pPr>
       <w:r>
-        <w:t>Study Notes (Biblica)</w:t>
+        <w:t>Catatan Studi (Biblica)</w:t>
       </w:r>
     </w:p>
     <w:p>
@@ -83,6 +92,50 @@
           <w:headerReference w:type="even" r:id="rId8"/>
           <w:headerReference w:type="default" r:id="rId9"/>
           <w:footerReference w:type="default" r:id="rId10"/>
+          <w:footnotePr>
+            <w:numRestart w:val="eachSect"/>
+          </w:footnotePr>
+          <w:type w:val="continuous"/>
+          <w:pgSz w:w="12240" w:h="15840" w:code="1"/>
+          <w:pgMar w:top="1440" w:right="1440" w:bottom="1440" w:left="1440" w:header="504" w:footer="504" w:gutter="0"/>
+          <w:cols w:space="708"/>
+          <w:titlePg/>
+          <w:docGrid w:linePitch="360"/>
+        </w:sectPr>
+      </w:pPr>
+    </w:p>
+    <w:p>
+      <w:r/>
+    </w:p>
+    <w:p>
+      <w:pPr>
+        <w:pStyle w:val="Heading2"/>
+      </w:pPr>
+      <w:r>
+        <w:t>OBA</w:t>
+      </w:r>
+      <w:r/>
+    </w:p>
+    <w:p>
+      <w:r/>
+      <w:r>
+        <w:rPr>
+          <w:i/>
+        </w:rPr>
+        <w:t>Obaja 1:1–21</w:t>
+      </w:r>
+    </w:p>
+    <w:p>
+      <w:r/>
+      <w:r>
+        <w:t xml:space="preserve"> </w:t>
+      </w:r>
+      <w:r/>
+      <w:r/>
+    </w:p>
+    <w:p>
+      <w:pPr>
+        <w:sectPr>
           <w:footnotePr>
             <w:numRestart w:val="eachSect"/>
           </w:footnotePr>

--- a/ind/docx/31.content.docx
+++ b/ind/docx/31.content.docx
@@ -4,48 +4,88 @@
   <w:body>
     <w:p/>
     <w:p>
-      <w:r/>
+      <w:pPr/>
+      <w:r>
+        <w:rPr>
+          <w:lang w:val="id_ID" w:bidi="id_ID"/>
+        </w:rPr>
+      </w:r>
     </w:p>
     <w:p>
       <w:pPr>
         <w:pStyle w:val="Heading2"/>
       </w:pPr>
       <w:r>
+        <w:rPr>
+          <w:lang w:val="id_ID" w:bidi="id_ID"/>
+        </w:rPr>
         <w:t>Resource: Catatan Studi (Biblica)</w:t>
       </w:r>
-      <w:r/>
+      <w:r>
+        <w:rPr>
+          <w:lang w:val="id_ID" w:bidi="id_ID"/>
+        </w:rPr>
+      </w:r>
     </w:p>
     <w:p>
       <w:pPr>
         <w:pStyle w:val="Heading2"/>
       </w:pPr>
       <w:r>
+        <w:rPr>
+          <w:lang w:val="id_ID" w:bidi="id_ID"/>
+        </w:rPr>
         <w:t>License Information</w:t>
       </w:r>
-      <w:r/>
+      <w:r>
+        <w:rPr>
+          <w:lang w:val="id_ID" w:bidi="id_ID"/>
+        </w:rPr>
+      </w:r>
     </w:p>
     <w:p>
-      <w:r/>
+      <w:pPr/>
+      <w:r>
+        <w:rPr>
+          <w:lang w:val="id_ID" w:bidi="id_ID"/>
+        </w:rPr>
+      </w:r>
       <w:r>
         <w:rPr>
           <w:b/>
+          <w:lang w:val="id_ID" w:bidi="id_ID"/>
         </w:rPr>
         <w:t>Catatan Studi (Biblica)</w:t>
       </w:r>
       <w:r>
+        <w:rPr>
+          <w:lang w:val="id_ID" w:bidi="id_ID"/>
+        </w:rPr>
         <w:t xml:space="preserve"> (Indonesian) is based on</w:t>
       </w:r>
       <w:r>
+        <w:rPr>
+          <w:lang w:val="id_ID" w:bidi="id_ID"/>
+        </w:rPr>
         <w:t xml:space="preserve">: </w:t>
       </w:r>
       <w:r>
+        <w:rPr>
+          <w:lang w:val="id_ID" w:bidi="id_ID"/>
+        </w:rPr>
         <w:t>Biblica Study Notes</w:t>
       </w:r>
       <w:r>
+        <w:rPr>
+          <w:lang w:val="id_ID" w:bidi="id_ID"/>
+        </w:rPr>
         <w:t xml:space="preserve">, </w:t>
       </w:r>
       <w:hyperlink r:id="rId13">
         <w:r>
+          <w:rPr>
+            <w:lang w:val="id_ID" w:bidi="id_ID"/>
+          </w:rPr>
           <w:rPr>
             <w:color w:val="0000EE"/>
             <w:u w:val="single"/>
@@ -54,10 +94,16 @@
         </w:r>
       </w:hyperlink>
       <w:r>
+        <w:rPr>
+          <w:lang w:val="id_ID" w:bidi="id_ID"/>
+        </w:rPr>
         <w:t xml:space="preserve">, 2023, which is licensed under a </w:t>
       </w:r>
       <w:hyperlink r:id="rId14">
         <w:r>
+          <w:rPr>
+            <w:lang w:val="id_ID" w:bidi="id_ID"/>
+          </w:rPr>
           <w:rPr>
             <w:color w:val="0000EE"/>
             <w:u w:val="single"/>
@@ -66,23 +112,49 @@
         </w:r>
       </w:hyperlink>
       <w:r>
+        <w:rPr>
+          <w:lang w:val="id_ID" w:bidi="id_ID"/>
+        </w:rPr>
         <w:t>.</w:t>
       </w:r>
-      <w:r/>
+      <w:r>
+        <w:rPr>
+          <w:lang w:val="id_ID" w:bidi="id_ID"/>
+        </w:rPr>
+      </w:r>
     </w:p>
     <w:p>
-      <w:r/>
-      <w:r>
+      <w:pPr/>
+      <w:r>
+        <w:rPr>
+          <w:lang w:val="id_ID" w:bidi="id_ID"/>
+        </w:rPr>
+      </w:r>
+      <w:r>
+        <w:rPr>
+          <w:lang w:val="id_ID" w:bidi="id_ID"/>
+        </w:rPr>
         <w:t>This PDF version is provided under the same license.</w:t>
       </w:r>
-      <w:r/>
-      <w:r/>
+      <w:r>
+        <w:rPr>
+          <w:lang w:val="id_ID" w:bidi="id_ID"/>
+        </w:rPr>
+      </w:r>
+      <w:r>
+        <w:rPr>
+          <w:lang w:val="id_ID" w:bidi="id_ID"/>
+        </w:rPr>
+      </w:r>
     </w:p>
     <w:p>
       <w:pPr>
         <w:pStyle w:val="Heading1"/>
       </w:pPr>
       <w:r>
+        <w:rPr>
+          <w:lang w:val="id_ID" w:bidi="id_ID"/>
+        </w:rPr>
         <w:t>Catatan Studi (Biblica)</w:t>
       </w:r>
     </w:p>
@@ -105,33 +177,72 @@
       </w:pPr>
     </w:p>
     <w:p>
-      <w:r/>
+      <w:pPr/>
+      <w:r>
+        <w:rPr>
+          <w:lang w:val="id_ID" w:bidi="id_ID"/>
+        </w:rPr>
+      </w:r>
     </w:p>
     <w:p>
       <w:pPr>
         <w:pStyle w:val="Heading2"/>
       </w:pPr>
       <w:r>
+        <w:rPr>
+          <w:lang w:val="id_ID" w:bidi="id_ID"/>
+        </w:rPr>
         <w:t>OBA</w:t>
       </w:r>
-      <w:r/>
+      <w:r>
+        <w:rPr>
+          <w:lang w:val="id_ID" w:bidi="id_ID"/>
+        </w:rPr>
+      </w:r>
     </w:p>
     <w:p>
-      <w:r/>
+      <w:pPr/>
+      <w:r>
+        <w:rPr>
+          <w:lang w:val="id_ID" w:bidi="id_ID"/>
+        </w:rPr>
+      </w:r>
       <w:r>
         <w:rPr>
           <w:i/>
+          <w:lang w:val="id_ID" w:bidi="id_ID"/>
         </w:rPr>
         <w:t>Obaja 1:1–21</w:t>
+      </w:r>
+      <w:r>
+        <w:rPr>
+          <w:lang w:val="id_ID" w:bidi="id_ID"/>
+        </w:rPr>
       </w:r>
     </w:p>
     <w:p>
-      <w:r/>
-      <w:r>
+      <w:pPr/>
+      <w:r>
+        <w:rPr>
+          <w:lang w:val="id_ID" w:bidi="id_ID"/>
+        </w:rPr>
+      </w:r>
+      <w:r>
+        <w:rPr>
+          <w:lang w:val="id_ID" w:bidi="id_ID"/>
+        </w:rPr>
         <w:t xml:space="preserve"> </w:t>
       </w:r>
-      <w:r/>
-      <w:r/>
+      <w:r>
+        <w:rPr>
+          <w:lang w:val="id_ID" w:bidi="id_ID"/>
+        </w:rPr>
+      </w:r>
+      <w:r>
+        <w:rPr>
+          <w:lang w:val="id_ID" w:bidi="id_ID"/>
+        </w:rPr>
+      </w:r>
     </w:p>
     <w:p>
       <w:pPr>
@@ -149,195 +260,398 @@
       </w:pPr>
     </w:p>
     <w:p>
-      <w:r/>
+      <w:pPr/>
+      <w:r>
+        <w:rPr>
+          <w:lang w:val="id_ID" w:bidi="id_ID"/>
+        </w:rPr>
+      </w:r>
     </w:p>
     <w:p>
       <w:pPr>
         <w:pStyle w:val="Heading2"/>
       </w:pPr>
       <w:r>
+        <w:rPr>
+          <w:lang w:val="id_ID" w:bidi="id_ID"/>
+        </w:rPr>
         <w:t>Obaja 1:1–21</w:t>
       </w:r>
-      <w:r/>
+      <w:r>
+        <w:rPr>
+          <w:lang w:val="id_ID" w:bidi="id_ID"/>
+        </w:rPr>
+      </w:r>
     </w:p>
     <w:p>
-      <w:r/>
-      <w:r>
+      <w:pPr/>
+      <w:r>
+        <w:rPr>
+          <w:lang w:val="id_ID" w:bidi="id_ID"/>
+        </w:rPr>
+      </w:r>
+      <w:r>
+        <w:rPr>
+          <w:lang w:val="id_ID" w:bidi="id_ID"/>
+        </w:rPr>
         <w:t>Nabi</w:t>
       </w:r>
       <w:r>
+        <w:rPr>
+          <w:lang w:val="id_ID" w:bidi="id_ID"/>
+        </w:rPr>
         <w:t xml:space="preserve"> Obaja mengumumkan </w:t>
       </w:r>
       <w:r>
+        <w:rPr>
+          <w:lang w:val="id_ID" w:bidi="id_ID"/>
+        </w:rPr>
         <w:t>pesan penghakiman</w:t>
       </w:r>
       <w:r>
+        <w:rPr>
+          <w:lang w:val="id_ID" w:bidi="id_ID"/>
+        </w:rPr>
         <w:t xml:space="preserve"> terhadap </w:t>
       </w:r>
       <w:r>
+        <w:rPr>
+          <w:lang w:val="id_ID" w:bidi="id_ID"/>
+        </w:rPr>
         <w:t>Edom</w:t>
       </w:r>
       <w:r>
+        <w:rPr>
+          <w:lang w:val="id_ID" w:bidi="id_ID"/>
+        </w:rPr>
         <w:t xml:space="preserve">. Ini seperti pesan-pesan penghakiman terhadap Edom yang tercatat dalam Kitab Yeremia pasal 49. Obaja menjelaskan mengapa </w:t>
       </w:r>
       <w:r>
+        <w:rPr>
+          <w:lang w:val="id_ID" w:bidi="id_ID"/>
+        </w:rPr>
         <w:t>Allah</w:t>
       </w:r>
       <w:r>
+        <w:rPr>
+          <w:lang w:val="id_ID" w:bidi="id_ID"/>
+        </w:rPr>
         <w:t xml:space="preserve"> akan menjatuhkan penghakiman terhadap Edom. Orang-orang Edom menjadi sombong. Mereka percaya bahwa kekuatan dan hikmat mereka membuat mereka aman. Hal ini menunjukkan bahwa mereka tidak menghormati otoritas Allah sebagai </w:t>
       </w:r>
       <w:r>
+        <w:rPr>
+          <w:lang w:val="id_ID" w:bidi="id_ID"/>
+        </w:rPr>
         <w:t>Tuhan</w:t>
       </w:r>
       <w:r>
+        <w:rPr>
+          <w:lang w:val="id_ID" w:bidi="id_ID"/>
+        </w:rPr>
         <w:t xml:space="preserve"> dan Raja. Kesombongan mereka juga menunjukkan bahwa mereka tidak menghormati otoritas Allah atas bangsa </w:t>
       </w:r>
       <w:r>
+        <w:rPr>
+          <w:lang w:val="id_ID" w:bidi="id_ID"/>
+        </w:rPr>
         <w:t>Yehuda</w:t>
       </w:r>
       <w:r>
+        <w:rPr>
+          <w:lang w:val="id_ID" w:bidi="id_ID"/>
+        </w:rPr>
         <w:t xml:space="preserve">. </w:t>
       </w:r>
       <w:r>
+        <w:rPr>
+          <w:lang w:val="id_ID" w:bidi="id_ID"/>
+        </w:rPr>
         <w:t>Allah memilih</w:t>
       </w:r>
       <w:r>
+        <w:rPr>
+          <w:lang w:val="id_ID" w:bidi="id_ID"/>
+        </w:rPr>
         <w:t xml:space="preserve"> untuk mengadakan </w:t>
       </w:r>
       <w:r>
+        <w:rPr>
+          <w:lang w:val="id_ID" w:bidi="id_ID"/>
+        </w:rPr>
         <w:t>perjanjian</w:t>
       </w:r>
       <w:r>
+        <w:rPr>
+          <w:lang w:val="id_ID" w:bidi="id_ID"/>
+        </w:rPr>
         <w:t xml:space="preserve"> dengan </w:t>
       </w:r>
       <w:r>
+        <w:rPr>
+          <w:lang w:val="id_ID" w:bidi="id_ID"/>
+        </w:rPr>
         <w:t>keturunan</w:t>
       </w:r>
       <w:r>
+        <w:rPr>
+          <w:lang w:val="id_ID" w:bidi="id_ID"/>
+        </w:rPr>
         <w:t xml:space="preserve"> Yakub.</w:t>
       </w:r>
     </w:p>
     <w:p>
-      <w:r/>
-      <w:r>
+      <w:pPr/>
+      <w:r>
+        <w:rPr>
+          <w:lang w:val="id_ID" w:bidi="id_ID"/>
+        </w:rPr>
+      </w:r>
+      <w:r>
+        <w:rPr>
+          <w:lang w:val="id_ID" w:bidi="id_ID"/>
+        </w:rPr>
         <w:t xml:space="preserve">Orang-orang Edom adalah kerabat mereka. Namun orang-orang dari garis keturunan </w:t>
       </w:r>
       <w:r>
+        <w:rPr>
+          <w:lang w:val="id_ID" w:bidi="id_ID"/>
+        </w:rPr>
         <w:t>Esau</w:t>
       </w:r>
       <w:r>
+        <w:rPr>
+          <w:lang w:val="id_ID" w:bidi="id_ID"/>
+        </w:rPr>
         <w:t xml:space="preserve"> dan Yakub tidak hidup berdampingan secara </w:t>
       </w:r>
       <w:r>
+        <w:rPr>
+          <w:lang w:val="id_ID" w:bidi="id_ID"/>
+        </w:rPr>
         <w:t>damai</w:t>
       </w:r>
       <w:r>
+        <w:rPr>
+          <w:lang w:val="id_ID" w:bidi="id_ID"/>
+        </w:rPr>
         <w:t xml:space="preserve">. Hal itu telah terjadi selama ratusan tahun. Orang Edom memperjelas bahwa mereka tidak menghormati Allah atau pilihannya. Mereka menunjukkannya dengan jelas ketika Yerusalem diserang. Allah mengizinkan </w:t>
       </w:r>
       <w:r>
+        <w:rPr>
+          <w:lang w:val="id_ID" w:bidi="id_ID"/>
+        </w:rPr>
         <w:t>Yerusalem</w:t>
       </w:r>
       <w:r>
+        <w:rPr>
+          <w:lang w:val="id_ID" w:bidi="id_ID"/>
+        </w:rPr>
         <w:t xml:space="preserve"> dihancurkan oleh tentara </w:t>
       </w:r>
       <w:r>
+        <w:rPr>
+          <w:lang w:val="id_ID" w:bidi="id_ID"/>
+        </w:rPr>
         <w:t>Babel</w:t>
       </w:r>
       <w:r>
+        <w:rPr>
+          <w:lang w:val="id_ID" w:bidi="id_ID"/>
+        </w:rPr>
         <w:t xml:space="preserve"> pada tahun 586 </w:t>
       </w:r>
       <w:r>
+        <w:rPr>
+          <w:lang w:val="id_ID" w:bidi="id_ID"/>
+        </w:rPr>
         <w:t>SM</w:t>
       </w:r>
       <w:r>
+        <w:rPr>
+          <w:lang w:val="id_ID" w:bidi="id_ID"/>
+        </w:rPr>
         <w:t xml:space="preserve">. Begitulah cara Allah menjatuhkan penghakiman terhadap </w:t>
       </w:r>
       <w:r>
+        <w:rPr>
+          <w:lang w:val="id_ID" w:bidi="id_ID"/>
+        </w:rPr>
         <w:t>kerajaan selatan</w:t>
       </w:r>
       <w:r>
+        <w:rPr>
+          <w:lang w:val="id_ID" w:bidi="id_ID"/>
+        </w:rPr>
         <w:t>. Orang Edom tidak menghormati bahwa Allah sedang mengambil tindakan terhadap umatnya (</w:t>
       </w:r>
       <w:r>
+        <w:rPr>
+          <w:lang w:val="id_ID" w:bidi="id_ID"/>
+        </w:rPr>
         <w:t>umat Allah</w:t>
       </w:r>
       <w:r>
+        <w:rPr>
+          <w:lang w:val="id_ID" w:bidi="id_ID"/>
+        </w:rPr>
         <w:t xml:space="preserve">). Sebaliknya mereka mengambil tindakan dan membuat penderitaan kerajaan selatan semakin parah. </w:t>
       </w:r>
     </w:p>
     <w:p>
-      <w:r/>
-      <w:r>
+      <w:pPr/>
+      <w:r>
+        <w:rPr>
+          <w:lang w:val="id_ID" w:bidi="id_ID"/>
+        </w:rPr>
+      </w:r>
+      <w:r>
+        <w:rPr>
+          <w:lang w:val="id_ID" w:bidi="id_ID"/>
+        </w:rPr>
         <w:t xml:space="preserve">Obaja menjelaskan banyak hal jahat yang dilakukan orang Edom kepada orang-orang kerajaan selatan. Bagian lain dari </w:t>
       </w:r>
       <w:r>
+        <w:rPr>
+          <w:lang w:val="id_ID" w:bidi="id_ID"/>
+        </w:rPr>
         <w:t>Alkitab</w:t>
       </w:r>
       <w:r>
+        <w:rPr>
+          <w:lang w:val="id_ID" w:bidi="id_ID"/>
+        </w:rPr>
         <w:t xml:space="preserve"> menunjukkan bagaimana perasaan orang Yerusalem tentang hal itu. Kitab Mazmur 137 dan Kitab Ratapan pasal 2 dan 4 adalah contohnya. Obaja mengumumkan bahwa Allah akan menghancurkan orang Edom karena kesombongan dan perbuatan jahat mereka. Obaja menggambarkan waktu penghakiman itu sebagai </w:t>
       </w:r>
       <w:r>
+        <w:rPr>
+          <w:lang w:val="id_ID" w:bidi="id_ID"/>
+        </w:rPr>
         <w:t>hari Tuhan</w:t>
       </w:r>
       <w:r>
+        <w:rPr>
+          <w:lang w:val="id_ID" w:bidi="id_ID"/>
+        </w:rPr>
         <w:t xml:space="preserve">. Itu adalah waktu ketika Allah akan menghakimi tidak hanya Edom tetapi juga semua bangsa. Obaja menggambarkan </w:t>
       </w:r>
       <w:r>
+        <w:rPr>
+          <w:lang w:val="id_ID" w:bidi="id_ID"/>
+        </w:rPr>
         <w:t>murka Allah</w:t>
       </w:r>
       <w:r>
+        <w:rPr>
+          <w:lang w:val="id_ID" w:bidi="id_ID"/>
+        </w:rPr>
         <w:t xml:space="preserve"> seperti cawan yang akan diminum oleh bangsa-bangsa. Hasil dari penghakiman terhadap bangsa-bangsa akan menjadi berkat bagi umat Allah. Mereka akan menikmati </w:t>
       </w:r>
       <w:r>
+        <w:rPr>
+          <w:lang w:val="id_ID" w:bidi="id_ID"/>
+        </w:rPr>
         <w:t>berkat perjanjian</w:t>
       </w:r>
       <w:r>
+        <w:rPr>
+          <w:lang w:val="id_ID" w:bidi="id_ID"/>
+        </w:rPr>
         <w:t xml:space="preserve">. Berkat itu antara lain hidup dengan aman di tanah yang dijanjikan Allah kepada keturunan </w:t>
       </w:r>
       <w:r>
+        <w:rPr>
+          <w:lang w:val="id_ID" w:bidi="id_ID"/>
+        </w:rPr>
         <w:t>Abraham,</w:t>
       </w:r>
       <w:r>
+        <w:rPr>
+          <w:lang w:val="id_ID" w:bidi="id_ID"/>
+        </w:rPr>
         <w:t xml:space="preserve"> juga berkat kehadiran Allah. Itulah yang dimaksud dengan Sion kembali menjadi gunung yang kudus. Allah menggambarkan waktu berkat ini sebagai kerajaan yang menjadi milik-Nya. Orang-orang </w:t>
       </w:r>
       <w:r>
+        <w:rPr>
+          <w:lang w:val="id_ID" w:bidi="id_ID"/>
+        </w:rPr>
         <w:t>Yahudi</w:t>
       </w:r>
       <w:r>
+        <w:rPr>
+          <w:lang w:val="id_ID" w:bidi="id_ID"/>
+        </w:rPr>
         <w:t xml:space="preserve"> kemudian memahami pesan harapan ini sebagai </w:t>
       </w:r>
       <w:r>
+        <w:rPr>
+          <w:lang w:val="id_ID" w:bidi="id_ID"/>
+        </w:rPr>
         <w:t>nubuat</w:t>
       </w:r>
       <w:r>
+        <w:rPr>
+          <w:lang w:val="id_ID" w:bidi="id_ID"/>
+        </w:rPr>
         <w:t xml:space="preserve"> untuk masa depan. Nubuat ini akan terpenuhi ketika Allah mengutus </w:t>
       </w:r>
       <w:r>
+        <w:rPr>
+          <w:lang w:val="id_ID" w:bidi="id_ID"/>
+        </w:rPr>
         <w:t>mesias</w:t>
       </w:r>
       <w:r>
+        <w:rPr>
+          <w:lang w:val="id_ID" w:bidi="id_ID"/>
+        </w:rPr>
         <w:t xml:space="preserve">. Penulis </w:t>
       </w:r>
       <w:r>
+        <w:rPr>
+          <w:lang w:val="id_ID" w:bidi="id_ID"/>
+        </w:rPr>
         <w:t>Perjanjian Baru</w:t>
       </w:r>
       <w:r>
+        <w:rPr>
+          <w:lang w:val="id_ID" w:bidi="id_ID"/>
+        </w:rPr>
         <w:t xml:space="preserve"> memahami bahwa </w:t>
       </w:r>
       <w:r>
+        <w:rPr>
+          <w:lang w:val="id_ID" w:bidi="id_ID"/>
+        </w:rPr>
         <w:t>Yesus</w:t>
       </w:r>
       <w:r>
+        <w:rPr>
+          <w:lang w:val="id_ID" w:bidi="id_ID"/>
+        </w:rPr>
         <w:t xml:space="preserve"> adalah Mesias. Yesus mengumumkan bahwa Dia mendatangkan </w:t>
       </w:r>
       <w:r>
+        <w:rPr>
+          <w:lang w:val="id_ID" w:bidi="id_ID"/>
+        </w:rPr>
         <w:t xml:space="preserve">kerajaan Allah </w:t>
       </w:r>
       <w:r>
+        <w:rPr>
+          <w:lang w:val="id_ID" w:bidi="id_ID"/>
+        </w:rPr>
         <w:t>ke bumi.</w:t>
       </w:r>
-      <w:r/>
-      <w:r/>
+      <w:r>
+        <w:rPr>
+          <w:lang w:val="id_ID" w:bidi="id_ID"/>
+        </w:rPr>
+      </w:r>
+      <w:r>
+        <w:rPr>
+          <w:lang w:val="id_ID" w:bidi="id_ID"/>
+        </w:rPr>
+      </w:r>
     </w:p>
     <w:sectPr>
       <w:footnotePr>
@@ -2239,7 +2553,7 @@
     <w:rPrDefault>
       <w:rPr>
         <w:rFonts w:ascii="Times New Roman" w:eastAsia="Times New Roman" w:hAnsi="Times New Roman" w:cs="Times New Roman"/>
-        <w:lang w:val="en-US" w:eastAsia="en-US" w:bidi="ar-SA"/>
+        <w:lang w:val="id_ID" w:eastAsia="en-US" w:bidi="ar-SA"/>
       </w:rPr>
     </w:rPrDefault>
     <w:pPrDefault/>
